--- a/mysql_exercise/mysql_exercise.docx
+++ b/mysql_exercise/mysql_exercise.docx
@@ -3,11 +3,6 @@
 <w:document xmlns:wpc="http://schemas.microsoft.com/office/word/2010/wordprocessingCanvas" xmlns:mc="http://schemas.openxmlformats.org/markup-compatibility/2006" xmlns:o="urn:schemas-microsoft-com:office:office" xmlns:r="http://schemas.openxmlformats.org/officeDocument/2006/relationships" xmlns:m="http://schemas.openxmlformats.org/officeDocument/2006/math" xmlns:v="urn:schemas-microsoft-com:vml" xmlns:wp14="http://schemas.microsoft.com/office/word/2010/wordprocessingDrawing" xmlns:wp="http://schemas.openxmlformats.org/drawingml/2006/wordprocessingDrawing" xmlns:w10="urn:schemas-microsoft-com:office:word" xmlns:w="http://schemas.openxmlformats.org/wordprocessingml/2006/main" xmlns:w14="http://schemas.microsoft.com/office/word/2010/wordml" xmlns:w15="http://schemas.microsoft.com/office/word/2012/wordml" xmlns:wpg="http://schemas.microsoft.com/office/word/2010/wordprocessingGroup" xmlns:wpi="http://schemas.microsoft.com/office/word/2010/wordprocessingInk" xmlns:wne="http://schemas.microsoft.com/office/word/2006/wordml" xmlns:wps="http://schemas.microsoft.com/office/word/2010/wordprocessingShape" mc:Ignorable="w14 w15 wp14">
   <w:body>
     <w:p>
-      <w:pPr>
-        <w:rPr>
-          <w:rFonts w:hint="eastAsia"/>
-        </w:rPr>
-      </w:pPr>
       <w:r>
         <w:rPr>
           <w:rFonts w:hint="eastAsia"/>
@@ -34,17 +29,41 @@
     </w:p>
     <w:p>
       <w:r>
-        <w:t xml:space="preserve">  sc1.score,sc1.CId,</w:t>
-      </w:r>
-    </w:p>
-    <w:p>
-      <w:r>
-        <w:t xml:space="preserve">  sc2.score,sc2.CId,</w:t>
-      </w:r>
-    </w:p>
-    <w:p>
-      <w:r>
-        <w:t xml:space="preserve">  student.* </w:t>
+        <w:t xml:space="preserve">  sc1.score</w:t>
+      </w:r>
+      <w:proofErr w:type="gramStart"/>
+      <w:r>
+        <w:t>,sc1.CId</w:t>
+      </w:r>
+      <w:proofErr w:type="gramEnd"/>
+      <w:r>
+        <w:t>,</w:t>
+      </w:r>
+    </w:p>
+    <w:p>
+      <w:r>
+        <w:t xml:space="preserve">  sc2.score</w:t>
+      </w:r>
+      <w:proofErr w:type="gramStart"/>
+      <w:r>
+        <w:t>,sc2.CId</w:t>
+      </w:r>
+      <w:proofErr w:type="gramEnd"/>
+      <w:r>
+        <w:t>,</w:t>
+      </w:r>
+    </w:p>
+    <w:p>
+      <w:r>
+        <w:t xml:space="preserve">  </w:t>
+      </w:r>
+      <w:proofErr w:type="gramStart"/>
+      <w:r>
+        <w:t>student</w:t>
+      </w:r>
+      <w:proofErr w:type="gramEnd"/>
+      <w:r>
+        <w:t xml:space="preserve">.* </w:t>
       </w:r>
     </w:p>
     <w:p>
@@ -69,12 +88,27 @@
     </w:p>
     <w:p>
       <w:r>
-        <w:t xml:space="preserve">    sc</w:t>
-      </w:r>
-    </w:p>
-    <w:p>
-      <w:r>
-        <w:t xml:space="preserve">  WHERE CId = '01') AS sc1,</w:t>
+        <w:t xml:space="preserve">    </w:t>
+      </w:r>
+      <w:proofErr w:type="spellStart"/>
+      <w:proofErr w:type="gramStart"/>
+      <w:r>
+        <w:t>sc</w:t>
+      </w:r>
+      <w:proofErr w:type="spellEnd"/>
+      <w:proofErr w:type="gramEnd"/>
+    </w:p>
+    <w:p>
+      <w:r>
+        <w:t xml:space="preserve">  WHERE </w:t>
+      </w:r>
+      <w:proofErr w:type="spellStart"/>
+      <w:r>
+        <w:t>CId</w:t>
+      </w:r>
+      <w:proofErr w:type="spellEnd"/>
+      <w:r>
+        <w:t xml:space="preserve"> = '01') AS sc1,</w:t>
       </w:r>
     </w:p>
     <w:p>
@@ -94,17 +128,43 @@
     </w:p>
     <w:p>
       <w:r>
-        <w:t xml:space="preserve">    sc </w:t>
-      </w:r>
-    </w:p>
-    <w:p>
-      <w:r>
-        <w:t xml:space="preserve">  WHERE CId = '02') AS sc2,</w:t>
-      </w:r>
-    </w:p>
-    <w:p>
-      <w:r>
-        <w:t xml:space="preserve">  student </w:t>
+        <w:t xml:space="preserve">    </w:t>
+      </w:r>
+      <w:proofErr w:type="spellStart"/>
+      <w:proofErr w:type="gramStart"/>
+      <w:r>
+        <w:t>sc</w:t>
+      </w:r>
+      <w:proofErr w:type="spellEnd"/>
+      <w:proofErr w:type="gramEnd"/>
+      <w:r>
+        <w:t xml:space="preserve"> </w:t>
+      </w:r>
+    </w:p>
+    <w:p>
+      <w:r>
+        <w:t xml:space="preserve">  WHERE </w:t>
+      </w:r>
+      <w:proofErr w:type="spellStart"/>
+      <w:r>
+        <w:t>CId</w:t>
+      </w:r>
+      <w:proofErr w:type="spellEnd"/>
+      <w:r>
+        <w:t xml:space="preserve"> = '02') AS sc2,</w:t>
+      </w:r>
+    </w:p>
+    <w:p>
+      <w:r>
+        <w:t xml:space="preserve">  </w:t>
+      </w:r>
+      <w:proofErr w:type="gramStart"/>
+      <w:r>
+        <w:t>student</w:t>
+      </w:r>
+      <w:proofErr w:type="gramEnd"/>
+      <w:r>
+        <w:t xml:space="preserve"> </w:t>
       </w:r>
     </w:p>
     <w:p>
@@ -114,16 +174,21 @@
     </w:p>
     <w:p>
       <w:r>
-        <w:t xml:space="preserve">  AND sc1.SId = sc2.SId = student.SId ;</w:t>
-      </w:r>
+        <w:t xml:space="preserve">  AND sc1.SId = sc2.SId = </w:t>
+      </w:r>
+      <w:proofErr w:type="spellStart"/>
+      <w:proofErr w:type="gramStart"/>
+      <w:r>
+        <w:t>student.SId</w:t>
+      </w:r>
+      <w:proofErr w:type="spellEnd"/>
+      <w:r>
+        <w:t xml:space="preserve"> ;</w:t>
+      </w:r>
+      <w:proofErr w:type="gramEnd"/>
     </w:p>
     <w:p/>
     <w:p>
-      <w:pPr>
-        <w:rPr>
-          <w:rFonts w:hint="eastAsia"/>
-        </w:rPr>
-      </w:pPr>
       <w:r>
         <w:rPr>
           <w:rFonts w:hint="eastAsia"/>
@@ -165,8 +230,18 @@
     </w:p>
     <w:p>
       <w:r>
-        <w:t xml:space="preserve">    SId,score</w:t>
-      </w:r>
+        <w:t xml:space="preserve">    </w:t>
+      </w:r>
+      <w:proofErr w:type="spellStart"/>
+      <w:r>
+        <w:t>SId</w:t>
+      </w:r>
+      <w:proofErr w:type="gramStart"/>
+      <w:r>
+        <w:t>,score</w:t>
+      </w:r>
+      <w:proofErr w:type="spellEnd"/>
+      <w:proofErr w:type="gramEnd"/>
     </w:p>
     <w:p>
       <w:r>
@@ -175,12 +250,30 @@
     </w:p>
     <w:p>
       <w:r>
-        <w:t xml:space="preserve">    sc </w:t>
-      </w:r>
-    </w:p>
-    <w:p>
-      <w:r>
-        <w:t xml:space="preserve">  WHERE CId = '01') AS sc1,</w:t>
+        <w:t xml:space="preserve">    </w:t>
+      </w:r>
+      <w:proofErr w:type="spellStart"/>
+      <w:proofErr w:type="gramStart"/>
+      <w:r>
+        <w:t>sc</w:t>
+      </w:r>
+      <w:proofErr w:type="spellEnd"/>
+      <w:proofErr w:type="gramEnd"/>
+      <w:r>
+        <w:t xml:space="preserve"> </w:t>
+      </w:r>
+    </w:p>
+    <w:p>
+      <w:r>
+        <w:t xml:space="preserve">  WHERE </w:t>
+      </w:r>
+      <w:proofErr w:type="spellStart"/>
+      <w:r>
+        <w:t>CId</w:t>
+      </w:r>
+      <w:proofErr w:type="spellEnd"/>
+      <w:r>
+        <w:t xml:space="preserve"> = '01') AS sc1,</w:t>
       </w:r>
     </w:p>
     <w:p>
@@ -190,8 +283,18 @@
     </w:p>
     <w:p>
       <w:r>
-        <w:t xml:space="preserve">    SId,score</w:t>
-      </w:r>
+        <w:t xml:space="preserve">    </w:t>
+      </w:r>
+      <w:proofErr w:type="spellStart"/>
+      <w:r>
+        <w:t>SId</w:t>
+      </w:r>
+      <w:proofErr w:type="gramStart"/>
+      <w:r>
+        <w:t>,score</w:t>
+      </w:r>
+      <w:proofErr w:type="spellEnd"/>
+      <w:proofErr w:type="gramEnd"/>
     </w:p>
     <w:p>
       <w:r>
@@ -200,7 +303,17 @@
     </w:p>
     <w:p>
       <w:r>
-        <w:t xml:space="preserve">    sc </w:t>
+        <w:t xml:space="preserve">    </w:t>
+      </w:r>
+      <w:proofErr w:type="spellStart"/>
+      <w:proofErr w:type="gramStart"/>
+      <w:r>
+        <w:t>sc</w:t>
+      </w:r>
+      <w:proofErr w:type="spellEnd"/>
+      <w:proofErr w:type="gramEnd"/>
+      <w:r>
+        <w:t xml:space="preserve"> </w:t>
       </w:r>
     </w:p>
     <w:p>
@@ -210,16 +323,16 @@
     </w:p>
     <w:p>
       <w:r>
-        <w:t>WHERE sc1.SId = sc2.SId ;</w:t>
-      </w:r>
+        <w:t xml:space="preserve">WHERE sc1.SId = </w:t>
+      </w:r>
+      <w:proofErr w:type="gramStart"/>
+      <w:r>
+        <w:t>sc2.SId ;</w:t>
+      </w:r>
+      <w:proofErr w:type="gramEnd"/>
     </w:p>
     <w:p/>
     <w:p>
-      <w:pPr>
-        <w:rPr>
-          <w:rFonts w:hint="eastAsia"/>
-        </w:rPr>
-      </w:pPr>
       <w:r>
         <w:rPr>
           <w:rFonts w:hint="eastAsia"/>
@@ -271,13 +384,28 @@
     </w:p>
     <w:p>
       <w:r>
-        <w:t xml:space="preserve">  sc</w:t>
-      </w:r>
+        <w:t xml:space="preserve">  </w:t>
+      </w:r>
+      <w:proofErr w:type="spellStart"/>
+      <w:proofErr w:type="gramStart"/>
+      <w:r>
+        <w:t>sc</w:t>
+      </w:r>
+      <w:proofErr w:type="spellEnd"/>
+      <w:proofErr w:type="gramEnd"/>
     </w:p>
     <w:p>
       <w:r>
         <w:lastRenderedPageBreak/>
-        <w:t xml:space="preserve">  WHERE CId = '01') AS sc1 </w:t>
+        <w:t xml:space="preserve">  WHERE </w:t>
+      </w:r>
+      <w:proofErr w:type="spellStart"/>
+      <w:r>
+        <w:t>CId</w:t>
+      </w:r>
+      <w:proofErr w:type="spellEnd"/>
+      <w:r>
+        <w:t xml:space="preserve"> = '01') AS sc1 </w:t>
       </w:r>
     </w:p>
     <w:p>
@@ -302,12 +430,27 @@
     </w:p>
     <w:p>
       <w:r>
-        <w:t xml:space="preserve">    sc</w:t>
-      </w:r>
-    </w:p>
-    <w:p>
-      <w:r>
-        <w:t xml:space="preserve">    WHERE CId = '02') AS sc2 </w:t>
+        <w:t xml:space="preserve">    </w:t>
+      </w:r>
+      <w:proofErr w:type="spellStart"/>
+      <w:proofErr w:type="gramStart"/>
+      <w:r>
+        <w:t>sc</w:t>
+      </w:r>
+      <w:proofErr w:type="spellEnd"/>
+      <w:proofErr w:type="gramEnd"/>
+    </w:p>
+    <w:p>
+      <w:r>
+        <w:t xml:space="preserve">    WHERE </w:t>
+      </w:r>
+      <w:proofErr w:type="spellStart"/>
+      <w:r>
+        <w:t>CId</w:t>
+      </w:r>
+      <w:proofErr w:type="spellEnd"/>
+      <w:r>
+        <w:t xml:space="preserve"> = '02') AS sc2 </w:t>
       </w:r>
     </w:p>
     <w:p>
@@ -317,11 +460,6 @@
     </w:p>
     <w:p/>
     <w:p>
-      <w:pPr>
-        <w:rPr>
-          <w:rFonts w:hint="eastAsia"/>
-        </w:rPr>
-      </w:pPr>
       <w:r>
         <w:rPr>
           <w:rFonts w:hint="eastAsia"/>
@@ -358,17 +496,43 @@
     </w:p>
     <w:p>
       <w:r>
-        <w:t xml:space="preserve">  sc </w:t>
-      </w:r>
-    </w:p>
-    <w:p>
-      <w:r>
-        <w:t xml:space="preserve">WHERE CId = '02' </w:t>
-      </w:r>
-    </w:p>
-    <w:p>
-      <w:r>
-        <w:t xml:space="preserve">  AND SId NOT IN </w:t>
+        <w:t xml:space="preserve">  </w:t>
+      </w:r>
+      <w:proofErr w:type="spellStart"/>
+      <w:proofErr w:type="gramStart"/>
+      <w:r>
+        <w:t>sc</w:t>
+      </w:r>
+      <w:proofErr w:type="spellEnd"/>
+      <w:proofErr w:type="gramEnd"/>
+      <w:r>
+        <w:t xml:space="preserve"> </w:t>
+      </w:r>
+    </w:p>
+    <w:p>
+      <w:r>
+        <w:t xml:space="preserve">WHERE </w:t>
+      </w:r>
+      <w:proofErr w:type="spellStart"/>
+      <w:r>
+        <w:t>CId</w:t>
+      </w:r>
+      <w:proofErr w:type="spellEnd"/>
+      <w:r>
+        <w:t xml:space="preserve"> = '02' </w:t>
+      </w:r>
+    </w:p>
+    <w:p>
+      <w:r>
+        <w:t xml:space="preserve">  AND </w:t>
+      </w:r>
+      <w:proofErr w:type="spellStart"/>
+      <w:r>
+        <w:t>SId</w:t>
+      </w:r>
+      <w:proofErr w:type="spellEnd"/>
+      <w:r>
+        <w:t xml:space="preserve"> NOT IN </w:t>
       </w:r>
     </w:p>
     <w:p>
@@ -378,7 +542,15 @@
     </w:p>
     <w:p>
       <w:r>
-        <w:t xml:space="preserve">    SId </w:t>
+        <w:t xml:space="preserve">    </w:t>
+      </w:r>
+      <w:proofErr w:type="spellStart"/>
+      <w:r>
+        <w:t>SId</w:t>
+      </w:r>
+      <w:proofErr w:type="spellEnd"/>
+      <w:r>
+        <w:t xml:space="preserve"> </w:t>
       </w:r>
     </w:p>
     <w:p>
@@ -388,21 +560,39 @@
     </w:p>
     <w:p>
       <w:r>
-        <w:t xml:space="preserve">    sc </w:t>
-      </w:r>
-    </w:p>
-    <w:p>
-      <w:r>
-        <w:t xml:space="preserve">  WHERE CId = '01') ;</w:t>
-      </w:r>
+        <w:t xml:space="preserve">    </w:t>
+      </w:r>
+      <w:proofErr w:type="spellStart"/>
+      <w:proofErr w:type="gramStart"/>
+      <w:r>
+        <w:t>sc</w:t>
+      </w:r>
+      <w:proofErr w:type="spellEnd"/>
+      <w:proofErr w:type="gramEnd"/>
+      <w:r>
+        <w:t xml:space="preserve"> </w:t>
+      </w:r>
+    </w:p>
+    <w:p>
+      <w:r>
+        <w:t xml:space="preserve">  WHERE </w:t>
+      </w:r>
+      <w:proofErr w:type="spellStart"/>
+      <w:r>
+        <w:t>CId</w:t>
+      </w:r>
+      <w:proofErr w:type="spellEnd"/>
+      <w:r>
+        <w:t xml:space="preserve"> = '01'</w:t>
+      </w:r>
+      <w:proofErr w:type="gramStart"/>
+      <w:r>
+        <w:t>) ;</w:t>
+      </w:r>
+      <w:proofErr w:type="gramEnd"/>
     </w:p>
     <w:p/>
     <w:p>
-      <w:pPr>
-        <w:rPr>
-          <w:rFonts w:hint="eastAsia"/>
-        </w:rPr>
-      </w:pPr>
       <w:r>
         <w:rPr>
           <w:rFonts w:hint="eastAsia"/>
@@ -434,12 +624,36 @@
     </w:p>
     <w:p>
       <w:r>
-        <w:t xml:space="preserve">  SId,</w:t>
-      </w:r>
-    </w:p>
-    <w:p>
-      <w:r>
-        <w:t xml:space="preserve">  AVG(score) AS avg_score </w:t>
+        <w:t xml:space="preserve">  </w:t>
+      </w:r>
+      <w:proofErr w:type="spellStart"/>
+      <w:r>
+        <w:t>SId</w:t>
+      </w:r>
+      <w:proofErr w:type="spellEnd"/>
+      <w:r>
+        <w:t>,</w:t>
+      </w:r>
+    </w:p>
+    <w:p>
+      <w:r>
+        <w:t xml:space="preserve">  </w:t>
+      </w:r>
+      <w:proofErr w:type="gramStart"/>
+      <w:r>
+        <w:t>AVG(</w:t>
+      </w:r>
+      <w:proofErr w:type="gramEnd"/>
+      <w:r>
+        <w:t xml:space="preserve">score) AS </w:t>
+      </w:r>
+      <w:proofErr w:type="spellStart"/>
+      <w:r>
+        <w:t>avg_score</w:t>
+      </w:r>
+      <w:proofErr w:type="spellEnd"/>
+      <w:r>
+        <w:t xml:space="preserve"> </w:t>
       </w:r>
     </w:p>
     <w:p>
@@ -449,12 +663,38 @@
     </w:p>
     <w:p>
       <w:r>
-        <w:t xml:space="preserve">  sc </w:t>
-      </w:r>
-    </w:p>
-    <w:p>
-      <w:r>
-        <w:t>GROUP BY SId HAVING avg_score&gt;=60) AS sc1</w:t>
+        <w:t xml:space="preserve">  </w:t>
+      </w:r>
+      <w:proofErr w:type="spellStart"/>
+      <w:proofErr w:type="gramStart"/>
+      <w:r>
+        <w:t>sc</w:t>
+      </w:r>
+      <w:proofErr w:type="spellEnd"/>
+      <w:proofErr w:type="gramEnd"/>
+      <w:r>
+        <w:t xml:space="preserve"> </w:t>
+      </w:r>
+    </w:p>
+    <w:p>
+      <w:r>
+        <w:t xml:space="preserve">GROUP BY </w:t>
+      </w:r>
+      <w:proofErr w:type="spellStart"/>
+      <w:r>
+        <w:t>SId</w:t>
+      </w:r>
+      <w:proofErr w:type="spellEnd"/>
+      <w:r>
+        <w:t xml:space="preserve"> HAVING </w:t>
+      </w:r>
+      <w:proofErr w:type="spellStart"/>
+      <w:r>
+        <w:t>avg_score</w:t>
+      </w:r>
+      <w:proofErr w:type="spellEnd"/>
+      <w:r>
+        <w:t>&gt;=60) AS sc1</w:t>
       </w:r>
     </w:p>
     <w:p>
@@ -464,16 +704,19 @@
     </w:p>
     <w:p>
       <w:r>
-        <w:t>ON sc1.SId = student.SId;</w:t>
+        <w:t xml:space="preserve">ON sc1.SId = </w:t>
+      </w:r>
+      <w:proofErr w:type="spellStart"/>
+      <w:r>
+        <w:t>student.SId</w:t>
+      </w:r>
+      <w:proofErr w:type="spellEnd"/>
+      <w:r>
+        <w:t>;</w:t>
       </w:r>
     </w:p>
     <w:p/>
     <w:p>
-      <w:pPr>
-        <w:rPr>
-          <w:rFonts w:hint="eastAsia"/>
-        </w:rPr>
-      </w:pPr>
       <w:r>
         <w:rPr>
           <w:rFonts w:hint="eastAsia"/>
@@ -500,21 +743,42 @@
     </w:p>
     <w:p>
       <w:r>
-        <w:t>FROM student ,sc</w:t>
-      </w:r>
-    </w:p>
-    <w:p>
-      <w:r>
-        <w:t>WHERE student.SId=sc.Sid;</w:t>
+        <w:t xml:space="preserve">FROM </w:t>
+      </w:r>
+      <w:proofErr w:type="gramStart"/>
+      <w:r>
+        <w:t>student ,</w:t>
+      </w:r>
+      <w:proofErr w:type="spellStart"/>
+      <w:r>
+        <w:t>sc</w:t>
+      </w:r>
+      <w:proofErr w:type="spellEnd"/>
+      <w:proofErr w:type="gramEnd"/>
+    </w:p>
+    <w:p>
+      <w:r>
+        <w:t xml:space="preserve">WHERE </w:t>
+      </w:r>
+      <w:proofErr w:type="spellStart"/>
+      <w:r>
+        <w:t>student.SId</w:t>
+      </w:r>
+      <w:proofErr w:type="spellEnd"/>
+      <w:r>
+        <w:t>=</w:t>
+      </w:r>
+      <w:proofErr w:type="spellStart"/>
+      <w:r>
+        <w:t>sc.Sid</w:t>
+      </w:r>
+      <w:proofErr w:type="spellEnd"/>
+      <w:r>
+        <w:t>;</w:t>
       </w:r>
     </w:p>
     <w:p/>
     <w:p>
-      <w:pPr>
-        <w:rPr>
-          <w:rFonts w:hint="eastAsia"/>
-        </w:rPr>
-      </w:pPr>
       <w:r>
         <w:rPr>
           <w:rFonts w:hint="eastAsia"/>
@@ -541,8 +805,29 @@
     </w:p>
     <w:p>
       <w:r>
-        <w:t xml:space="preserve">  student.*,IFNULL(sc1.course_count,0) AS course_count,IFNULL(score_sum,0) AS score_sum</w:t>
-      </w:r>
+        <w:t xml:space="preserve">  student.*</w:t>
+      </w:r>
+      <w:proofErr w:type="gramStart"/>
+      <w:r>
+        <w:t>,IFNULL</w:t>
+      </w:r>
+      <w:proofErr w:type="gramEnd"/>
+      <w:r>
+        <w:t xml:space="preserve">(sc1.course_count,0) AS </w:t>
+      </w:r>
+      <w:proofErr w:type="spellStart"/>
+      <w:r>
+        <w:t>course_count,IFNULL</w:t>
+      </w:r>
+      <w:proofErr w:type="spellEnd"/>
+      <w:r>
+        <w:t xml:space="preserve">(score_sum,0) AS </w:t>
+      </w:r>
+      <w:proofErr w:type="spellStart"/>
+      <w:r>
+        <w:t>score_sum</w:t>
+      </w:r>
+      <w:proofErr w:type="spellEnd"/>
     </w:p>
     <w:p>
       <w:r>
@@ -551,7 +836,15 @@
     </w:p>
     <w:p>
       <w:r>
-        <w:t xml:space="preserve">  student </w:t>
+        <w:t xml:space="preserve">  </w:t>
+      </w:r>
+      <w:proofErr w:type="gramStart"/>
+      <w:r>
+        <w:t>student</w:t>
+      </w:r>
+      <w:proofErr w:type="gramEnd"/>
+      <w:r>
+        <w:t xml:space="preserve"> </w:t>
       </w:r>
     </w:p>
     <w:p>
@@ -567,17 +860,57 @@
     </w:p>
     <w:p>
       <w:r>
-        <w:t xml:space="preserve">      SId,</w:t>
-      </w:r>
-    </w:p>
-    <w:p>
-      <w:r>
-        <w:t xml:space="preserve">      COUNT(*) AS course_count,</w:t>
-      </w:r>
-    </w:p>
-    <w:p>
-      <w:r>
-        <w:t xml:space="preserve">      SUM(score) AS score_sum </w:t>
+        <w:t xml:space="preserve">      </w:t>
+      </w:r>
+      <w:proofErr w:type="spellStart"/>
+      <w:r>
+        <w:t>SId</w:t>
+      </w:r>
+      <w:proofErr w:type="spellEnd"/>
+      <w:r>
+        <w:t>,</w:t>
+      </w:r>
+    </w:p>
+    <w:p>
+      <w:r>
+        <w:t xml:space="preserve">      </w:t>
+      </w:r>
+      <w:proofErr w:type="gramStart"/>
+      <w:r>
+        <w:t>COUNT(</w:t>
+      </w:r>
+      <w:proofErr w:type="gramEnd"/>
+      <w:r>
+        <w:t xml:space="preserve">*) AS </w:t>
+      </w:r>
+      <w:proofErr w:type="spellStart"/>
+      <w:r>
+        <w:t>course_count</w:t>
+      </w:r>
+      <w:proofErr w:type="spellEnd"/>
+      <w:r>
+        <w:t>,</w:t>
+      </w:r>
+    </w:p>
+    <w:p>
+      <w:r>
+        <w:t xml:space="preserve">      </w:t>
+      </w:r>
+      <w:proofErr w:type="gramStart"/>
+      <w:r>
+        <w:t>SUM(</w:t>
+      </w:r>
+      <w:proofErr w:type="gramEnd"/>
+      <w:r>
+        <w:t xml:space="preserve">score) AS </w:t>
+      </w:r>
+      <w:proofErr w:type="spellStart"/>
+      <w:r>
+        <w:t>score_sum</w:t>
+      </w:r>
+      <w:proofErr w:type="spellEnd"/>
+      <w:r>
+        <w:t xml:space="preserve"> </w:t>
       </w:r>
     </w:p>
     <w:p>
@@ -587,26 +920,52 @@
     </w:p>
     <w:p>
       <w:r>
-        <w:t xml:space="preserve">      sc </w:t>
-      </w:r>
-    </w:p>
-    <w:p>
-      <w:r>
-        <w:t xml:space="preserve">    GROUP BY SId) AS sc1 </w:t>
-      </w:r>
-    </w:p>
-    <w:p>
-      <w:r>
-        <w:t xml:space="preserve">    ON student.SId = sc1.SID ;</w:t>
-      </w:r>
+        <w:t xml:space="preserve">      </w:t>
+      </w:r>
+      <w:proofErr w:type="spellStart"/>
+      <w:proofErr w:type="gramStart"/>
+      <w:r>
+        <w:t>sc</w:t>
+      </w:r>
+      <w:proofErr w:type="spellEnd"/>
+      <w:proofErr w:type="gramEnd"/>
+      <w:r>
+        <w:t xml:space="preserve"> </w:t>
+      </w:r>
+    </w:p>
+    <w:p>
+      <w:r>
+        <w:t xml:space="preserve">    GROUP BY </w:t>
+      </w:r>
+      <w:proofErr w:type="spellStart"/>
+      <w:r>
+        <w:t>SId</w:t>
+      </w:r>
+      <w:proofErr w:type="spellEnd"/>
+      <w:r>
+        <w:t xml:space="preserve">) AS sc1 </w:t>
+      </w:r>
+    </w:p>
+    <w:p>
+      <w:r>
+        <w:t xml:space="preserve">    ON </w:t>
+      </w:r>
+      <w:proofErr w:type="spellStart"/>
+      <w:r>
+        <w:t>student.SId</w:t>
+      </w:r>
+      <w:proofErr w:type="spellEnd"/>
+      <w:r>
+        <w:t xml:space="preserve"> = </w:t>
+      </w:r>
+      <w:proofErr w:type="gramStart"/>
+      <w:r>
+        <w:t>sc1.SID ;</w:t>
+      </w:r>
+      <w:proofErr w:type="gramEnd"/>
     </w:p>
     <w:p/>
     <w:p>
-      <w:pPr>
-        <w:rPr>
-          <w:rFonts w:hint="eastAsia"/>
-        </w:rPr>
-      </w:pPr>
       <w:r>
         <w:rPr>
           <w:rFonts w:hint="eastAsia"/>
@@ -633,8 +992,29 @@
     </w:p>
     <w:p>
       <w:r>
-        <w:t xml:space="preserve">  student.*,IFNULL(sc1.course_count,0) AS course_count,IFNULL(score_sum,0) AS score_sum</w:t>
-      </w:r>
+        <w:t xml:space="preserve">  student.*</w:t>
+      </w:r>
+      <w:proofErr w:type="gramStart"/>
+      <w:r>
+        <w:t>,IFNULL</w:t>
+      </w:r>
+      <w:proofErr w:type="gramEnd"/>
+      <w:r>
+        <w:t xml:space="preserve">(sc1.course_count,0) AS </w:t>
+      </w:r>
+      <w:proofErr w:type="spellStart"/>
+      <w:r>
+        <w:t>course_count,IFNULL</w:t>
+      </w:r>
+      <w:proofErr w:type="spellEnd"/>
+      <w:r>
+        <w:t xml:space="preserve">(score_sum,0) AS </w:t>
+      </w:r>
+      <w:proofErr w:type="spellStart"/>
+      <w:r>
+        <w:t>score_sum</w:t>
+      </w:r>
+      <w:proofErr w:type="spellEnd"/>
     </w:p>
     <w:p>
       <w:r>
@@ -643,7 +1023,15 @@
     </w:p>
     <w:p>
       <w:r>
-        <w:t xml:space="preserve">  student </w:t>
+        <w:t xml:space="preserve">  </w:t>
+      </w:r>
+      <w:proofErr w:type="gramStart"/>
+      <w:r>
+        <w:t>student</w:t>
+      </w:r>
+      <w:proofErr w:type="gramEnd"/>
+      <w:r>
+        <w:t xml:space="preserve"> </w:t>
       </w:r>
     </w:p>
     <w:p>
@@ -658,17 +1046,57 @@
     </w:p>
     <w:p>
       <w:r>
-        <w:t xml:space="preserve">      SId,</w:t>
-      </w:r>
-    </w:p>
-    <w:p>
-      <w:r>
-        <w:t xml:space="preserve">      COUNT(*) AS course_count,</w:t>
-      </w:r>
-    </w:p>
-    <w:p>
-      <w:r>
-        <w:t xml:space="preserve">      SUM(score) AS score_sum </w:t>
+        <w:t xml:space="preserve">      </w:t>
+      </w:r>
+      <w:proofErr w:type="spellStart"/>
+      <w:r>
+        <w:t>SId</w:t>
+      </w:r>
+      <w:proofErr w:type="spellEnd"/>
+      <w:r>
+        <w:t>,</w:t>
+      </w:r>
+    </w:p>
+    <w:p>
+      <w:r>
+        <w:t xml:space="preserve">      </w:t>
+      </w:r>
+      <w:proofErr w:type="gramStart"/>
+      <w:r>
+        <w:t>COUNT(</w:t>
+      </w:r>
+      <w:proofErr w:type="gramEnd"/>
+      <w:r>
+        <w:t xml:space="preserve">*) AS </w:t>
+      </w:r>
+      <w:proofErr w:type="spellStart"/>
+      <w:r>
+        <w:t>course_count</w:t>
+      </w:r>
+      <w:proofErr w:type="spellEnd"/>
+      <w:r>
+        <w:t>,</w:t>
+      </w:r>
+    </w:p>
+    <w:p>
+      <w:r>
+        <w:t xml:space="preserve">      </w:t>
+      </w:r>
+      <w:proofErr w:type="gramStart"/>
+      <w:r>
+        <w:t>SUM(</w:t>
+      </w:r>
+      <w:proofErr w:type="gramEnd"/>
+      <w:r>
+        <w:t xml:space="preserve">score) AS </w:t>
+      </w:r>
+      <w:proofErr w:type="spellStart"/>
+      <w:r>
+        <w:t>score_sum</w:t>
+      </w:r>
+      <w:proofErr w:type="spellEnd"/>
+      <w:r>
+        <w:t xml:space="preserve"> </w:t>
       </w:r>
     </w:p>
     <w:p>
@@ -678,26 +1106,52 @@
     </w:p>
     <w:p>
       <w:r>
-        <w:t xml:space="preserve">      sc </w:t>
-      </w:r>
-    </w:p>
-    <w:p>
-      <w:r>
-        <w:t xml:space="preserve">    GROUP BY SId) AS sc1 </w:t>
-      </w:r>
-    </w:p>
-    <w:p>
-      <w:r>
-        <w:t xml:space="preserve">    ON student.SId = sc1.SID ;</w:t>
-      </w:r>
+        <w:t xml:space="preserve">      </w:t>
+      </w:r>
+      <w:proofErr w:type="spellStart"/>
+      <w:proofErr w:type="gramStart"/>
+      <w:r>
+        <w:t>sc</w:t>
+      </w:r>
+      <w:proofErr w:type="spellEnd"/>
+      <w:proofErr w:type="gramEnd"/>
+      <w:r>
+        <w:t xml:space="preserve"> </w:t>
+      </w:r>
+    </w:p>
+    <w:p>
+      <w:r>
+        <w:t xml:space="preserve">    GROUP BY </w:t>
+      </w:r>
+      <w:proofErr w:type="spellStart"/>
+      <w:r>
+        <w:t>SId</w:t>
+      </w:r>
+      <w:proofErr w:type="spellEnd"/>
+      <w:r>
+        <w:t xml:space="preserve">) AS sc1 </w:t>
+      </w:r>
+    </w:p>
+    <w:p>
+      <w:r>
+        <w:t xml:space="preserve">    ON </w:t>
+      </w:r>
+      <w:proofErr w:type="spellStart"/>
+      <w:r>
+        <w:t>student.SId</w:t>
+      </w:r>
+      <w:proofErr w:type="spellEnd"/>
+      <w:r>
+        <w:t xml:space="preserve"> = </w:t>
+      </w:r>
+      <w:proofErr w:type="gramStart"/>
+      <w:r>
+        <w:t>sc1.SID ;</w:t>
+      </w:r>
+      <w:proofErr w:type="gramEnd"/>
     </w:p>
     <w:p/>
     <w:p>
-      <w:pPr>
-        <w:rPr>
-          <w:rFonts w:hint="eastAsia"/>
-        </w:rPr>
-      </w:pPr>
       <w:r>
         <w:rPr>
           <w:rFonts w:hint="eastAsia"/>
@@ -724,7 +1178,15 @@
     </w:p>
     <w:p>
       <w:r>
-        <w:t xml:space="preserve">  COUNT(*) AS COUNT</w:t>
+        <w:t xml:space="preserve">  </w:t>
+      </w:r>
+      <w:proofErr w:type="gramStart"/>
+      <w:r>
+        <w:t>COUNT(</w:t>
+      </w:r>
+      <w:proofErr w:type="gramEnd"/>
+      <w:r>
+        <w:t>*) AS COUNT</w:t>
       </w:r>
     </w:p>
     <w:p>
@@ -734,20 +1196,37 @@
     </w:p>
     <w:p>
       <w:r>
-        <w:t xml:space="preserve">  teacher </w:t>
-      </w:r>
-    </w:p>
-    <w:p>
-      <w:pPr>
-        <w:rPr>
-          <w:rFonts w:hint="eastAsia"/>
-        </w:rPr>
-      </w:pPr>
-      <w:r>
-        <w:rPr>
-          <w:rFonts w:hint="eastAsia"/>
-        </w:rPr>
-        <w:t>WHERE Tname LIKE '</w:t>
+        <w:t xml:space="preserve">  </w:t>
+      </w:r>
+      <w:proofErr w:type="gramStart"/>
+      <w:r>
+        <w:t>teacher</w:t>
+      </w:r>
+      <w:proofErr w:type="gramEnd"/>
+      <w:r>
+        <w:t xml:space="preserve"> </w:t>
+      </w:r>
+    </w:p>
+    <w:p>
+      <w:r>
+        <w:rPr>
+          <w:rFonts w:hint="eastAsia"/>
+        </w:rPr>
+        <w:t xml:space="preserve">WHERE </w:t>
+      </w:r>
+      <w:proofErr w:type="spellStart"/>
+      <w:r>
+        <w:rPr>
+          <w:rFonts w:hint="eastAsia"/>
+        </w:rPr>
+        <w:t>Tname</w:t>
+      </w:r>
+      <w:proofErr w:type="spellEnd"/>
+      <w:r>
+        <w:rPr>
+          <w:rFonts w:hint="eastAsia"/>
+        </w:rPr>
+        <w:t xml:space="preserve"> LIKE '</w:t>
       </w:r>
       <w:r>
         <w:rPr>
@@ -764,11 +1243,6 @@
     </w:p>
     <w:p/>
     <w:p>
-      <w:pPr>
-        <w:rPr>
-          <w:rFonts w:hint="eastAsia"/>
-        </w:rPr>
-      </w:pPr>
       <w:r>
         <w:rPr>
           <w:rFonts w:hint="eastAsia"/>
@@ -795,7 +1269,15 @@
     </w:p>
     <w:p>
       <w:r>
-        <w:t xml:space="preserve">  student.* </w:t>
+        <w:t xml:space="preserve">  </w:t>
+      </w:r>
+      <w:proofErr w:type="gramStart"/>
+      <w:r>
+        <w:t>student</w:t>
+      </w:r>
+      <w:proofErr w:type="gramEnd"/>
+      <w:r>
+        <w:t xml:space="preserve">.* </w:t>
       </w:r>
     </w:p>
     <w:p>
@@ -805,7 +1287,15 @@
     </w:p>
     <w:p>
       <w:r>
-        <w:t xml:space="preserve">  student </w:t>
+        <w:t xml:space="preserve">  </w:t>
+      </w:r>
+      <w:proofErr w:type="gramStart"/>
+      <w:r>
+        <w:t>student</w:t>
+      </w:r>
+      <w:proofErr w:type="gramEnd"/>
+      <w:r>
+        <w:t xml:space="preserve"> </w:t>
       </w:r>
     </w:p>
     <w:p>
@@ -820,7 +1310,15 @@
     </w:p>
     <w:p>
       <w:r>
-        <w:t xml:space="preserve">      sc.* </w:t>
+        <w:t xml:space="preserve">      </w:t>
+      </w:r>
+      <w:proofErr w:type="gramStart"/>
+      <w:r>
+        <w:t>sc</w:t>
+      </w:r>
+      <w:proofErr w:type="gramEnd"/>
+      <w:r>
+        <w:t xml:space="preserve">.* </w:t>
       </w:r>
     </w:p>
     <w:p>
@@ -830,7 +1328,17 @@
     </w:p>
     <w:p>
       <w:r>
-        <w:t xml:space="preserve">      sc </w:t>
+        <w:t xml:space="preserve">      </w:t>
+      </w:r>
+      <w:proofErr w:type="spellStart"/>
+      <w:proofErr w:type="gramStart"/>
+      <w:r>
+        <w:t>sc</w:t>
+      </w:r>
+      <w:proofErr w:type="spellEnd"/>
+      <w:proofErr w:type="gramEnd"/>
+      <w:r>
+        <w:t xml:space="preserve"> </w:t>
       </w:r>
     </w:p>
     <w:p>
@@ -845,7 +1353,15 @@
     </w:p>
     <w:p>
       <w:r>
-        <w:t xml:space="preserve">          course.* </w:t>
+        <w:t xml:space="preserve">          </w:t>
+      </w:r>
+      <w:proofErr w:type="gramStart"/>
+      <w:r>
+        <w:t>course</w:t>
+      </w:r>
+      <w:proofErr w:type="gramEnd"/>
+      <w:r>
+        <w:t xml:space="preserve">.* </w:t>
       </w:r>
     </w:p>
     <w:p>
@@ -856,7 +1372,15 @@
     </w:p>
     <w:p>
       <w:r>
-        <w:t xml:space="preserve">          course </w:t>
+        <w:t xml:space="preserve">          </w:t>
+      </w:r>
+      <w:proofErr w:type="gramStart"/>
+      <w:r>
+        <w:t>course</w:t>
+      </w:r>
+      <w:proofErr w:type="gramEnd"/>
+      <w:r>
+        <w:t xml:space="preserve"> </w:t>
       </w:r>
     </w:p>
     <w:p>
@@ -881,20 +1405,37 @@
     </w:p>
     <w:p>
       <w:r>
-        <w:t xml:space="preserve">              teacher </w:t>
-      </w:r>
-    </w:p>
-    <w:p>
-      <w:pPr>
-        <w:rPr>
-          <w:rFonts w:hint="eastAsia"/>
-        </w:rPr>
-      </w:pPr>
-      <w:r>
-        <w:rPr>
-          <w:rFonts w:hint="eastAsia"/>
-        </w:rPr>
-        <w:t xml:space="preserve">            WHERE Tname = '</w:t>
+        <w:t xml:space="preserve">              </w:t>
+      </w:r>
+      <w:proofErr w:type="gramStart"/>
+      <w:r>
+        <w:t>teacher</w:t>
+      </w:r>
+      <w:proofErr w:type="gramEnd"/>
+      <w:r>
+        <w:t xml:space="preserve"> </w:t>
+      </w:r>
+    </w:p>
+    <w:p>
+      <w:r>
+        <w:rPr>
+          <w:rFonts w:hint="eastAsia"/>
+        </w:rPr>
+        <w:t xml:space="preserve">            WHERE </w:t>
+      </w:r>
+      <w:proofErr w:type="spellStart"/>
+      <w:r>
+        <w:rPr>
+          <w:rFonts w:hint="eastAsia"/>
+        </w:rPr>
+        <w:t>Tname</w:t>
+      </w:r>
+      <w:proofErr w:type="spellEnd"/>
+      <w:r>
+        <w:rPr>
+          <w:rFonts w:hint="eastAsia"/>
+        </w:rPr>
+        <w:t xml:space="preserve"> = '</w:t>
       </w:r>
       <w:r>
         <w:rPr>
@@ -911,17 +1452,434 @@
     </w:p>
     <w:p>
       <w:r>
-        <w:t xml:space="preserve">            ON course.TId = teacher1.TId) AS course2 </w:t>
-      </w:r>
-    </w:p>
-    <w:p>
-      <w:r>
-        <w:t xml:space="preserve">        ON sc.CId = course2.CId) AS sc2 </w:t>
-      </w:r>
-    </w:p>
-    <w:p>
-      <w:r>
-        <w:t xml:space="preserve">    ON student.SId = sc2.SId ;</w:t>
+        <w:t xml:space="preserve">            ON </w:t>
+      </w:r>
+      <w:proofErr w:type="spellStart"/>
+      <w:r>
+        <w:t>course.TId</w:t>
+      </w:r>
+      <w:proofErr w:type="spellEnd"/>
+      <w:r>
+        <w:t xml:space="preserve"> = teacher1.TId) AS course2 </w:t>
+      </w:r>
+    </w:p>
+    <w:p>
+      <w:r>
+        <w:t xml:space="preserve">        ON </w:t>
+      </w:r>
+      <w:proofErr w:type="spellStart"/>
+      <w:r>
+        <w:t>sc.CId</w:t>
+      </w:r>
+      <w:proofErr w:type="spellEnd"/>
+      <w:r>
+        <w:t xml:space="preserve"> = course2.CId) AS sc2 </w:t>
+      </w:r>
+    </w:p>
+    <w:p>
+      <w:pPr>
+        <w:ind w:firstLine="420"/>
+      </w:pPr>
+      <w:r>
+        <w:t xml:space="preserve">ON </w:t>
+      </w:r>
+      <w:proofErr w:type="spellStart"/>
+      <w:r>
+        <w:t>student.SId</w:t>
+      </w:r>
+      <w:proofErr w:type="spellEnd"/>
+      <w:r>
+        <w:t xml:space="preserve"> = </w:t>
+      </w:r>
+      <w:proofErr w:type="gramStart"/>
+      <w:r>
+        <w:t>sc2.SId ;</w:t>
+      </w:r>
+      <w:proofErr w:type="gramEnd"/>
+    </w:p>
+    <w:p>
+      <w:pPr>
+        <w:ind w:firstLine="420"/>
+      </w:pPr>
+    </w:p>
+    <w:p>
+      <w:pPr>
+        <w:ind w:firstLine="420"/>
+      </w:pPr>
+      <w:r>
+        <w:rPr>
+          <w:rFonts w:hint="eastAsia"/>
+        </w:rPr>
+        <w:t>【</w:t>
+      </w:r>
+      <w:r>
+        <w:rPr>
+          <w:rFonts w:hint="eastAsia"/>
+        </w:rPr>
+        <w:t>7</w:t>
+      </w:r>
+      <w:r>
+        <w:rPr>
+          <w:rFonts w:hint="eastAsia"/>
+        </w:rPr>
+        <w:t>】</w:t>
+      </w:r>
+    </w:p>
+    <w:p>
+      <w:pPr>
+        <w:ind w:firstLine="420"/>
+      </w:pPr>
+      <w:r>
+        <w:t xml:space="preserve">SELECT </w:t>
+      </w:r>
+    </w:p>
+    <w:p>
+      <w:pPr>
+        <w:ind w:firstLine="420"/>
+      </w:pPr>
+      <w:r>
+        <w:t xml:space="preserve">  </w:t>
+      </w:r>
+      <w:proofErr w:type="gramStart"/>
+      <w:r>
+        <w:t>student</w:t>
+      </w:r>
+      <w:proofErr w:type="gramEnd"/>
+      <w:r>
+        <w:t>.*</w:t>
+      </w:r>
+    </w:p>
+    <w:p>
+      <w:pPr>
+        <w:ind w:firstLine="420"/>
+      </w:pPr>
+      <w:r>
+        <w:t>FROM</w:t>
+      </w:r>
+    </w:p>
+    <w:p>
+      <w:pPr>
+        <w:ind w:firstLine="420"/>
+      </w:pPr>
+      <w:r>
+        <w:t xml:space="preserve">  </w:t>
+      </w:r>
+      <w:proofErr w:type="spellStart"/>
+      <w:proofErr w:type="gramStart"/>
+      <w:r>
+        <w:t>sc</w:t>
+      </w:r>
+      <w:proofErr w:type="spellEnd"/>
+      <w:proofErr w:type="gramEnd"/>
+      <w:r>
+        <w:t xml:space="preserve"> </w:t>
+      </w:r>
+    </w:p>
+    <w:p>
+      <w:pPr>
+        <w:ind w:firstLine="420"/>
+      </w:pPr>
+      <w:r>
+        <w:t xml:space="preserve">  RIGHT JOIN student </w:t>
+      </w:r>
+    </w:p>
+    <w:p>
+      <w:pPr>
+        <w:ind w:firstLine="420"/>
+      </w:pPr>
+      <w:r>
+        <w:t xml:space="preserve">    ON </w:t>
+      </w:r>
+      <w:proofErr w:type="spellStart"/>
+      <w:r>
+        <w:t>sc.SId</w:t>
+      </w:r>
+      <w:proofErr w:type="spellEnd"/>
+      <w:r>
+        <w:t xml:space="preserve"> = </w:t>
+      </w:r>
+      <w:proofErr w:type="spellStart"/>
+      <w:r>
+        <w:t>student.SId</w:t>
+      </w:r>
+      <w:proofErr w:type="spellEnd"/>
+      <w:r>
+        <w:t xml:space="preserve"> </w:t>
+      </w:r>
+    </w:p>
+    <w:p>
+      <w:pPr>
+        <w:ind w:firstLine="420"/>
+      </w:pPr>
+      <w:r>
+        <w:t xml:space="preserve">GROUP BY </w:t>
+      </w:r>
+      <w:proofErr w:type="spellStart"/>
+      <w:r>
+        <w:t>student.SId</w:t>
+      </w:r>
+      <w:proofErr w:type="spellEnd"/>
+      <w:r>
+        <w:t xml:space="preserve"> </w:t>
+      </w:r>
+    </w:p>
+    <w:p>
+      <w:pPr>
+        <w:ind w:firstLine="420"/>
+      </w:pPr>
+      <w:r>
+        <w:t xml:space="preserve">HAVING </w:t>
+      </w:r>
+      <w:proofErr w:type="spellStart"/>
+      <w:r>
+        <w:t>SId</w:t>
+      </w:r>
+      <w:proofErr w:type="spellEnd"/>
+      <w:r>
+        <w:t xml:space="preserve"> IS NULL </w:t>
+      </w:r>
+    </w:p>
+    <w:p>
+      <w:pPr>
+        <w:ind w:firstLine="420"/>
+      </w:pPr>
+      <w:r>
+        <w:t xml:space="preserve">  OR </w:t>
+      </w:r>
+      <w:proofErr w:type="gramStart"/>
+      <w:r>
+        <w:t>COUNT(</w:t>
+      </w:r>
+      <w:proofErr w:type="gramEnd"/>
+      <w:r>
+        <w:t>*) &lt; (SELECT COUNT(*) FROM course) ;</w:t>
+      </w:r>
+    </w:p>
+    <w:p>
+      <w:pPr>
+        <w:ind w:firstLine="420"/>
+      </w:pPr>
+    </w:p>
+    <w:p>
+      <w:pPr>
+        <w:ind w:firstLine="420"/>
+      </w:pPr>
+      <w:r>
+        <w:rPr>
+          <w:rFonts w:hint="eastAsia"/>
+        </w:rPr>
+        <w:t>【</w:t>
+      </w:r>
+      <w:r>
+        <w:rPr>
+          <w:rFonts w:hint="eastAsia"/>
+        </w:rPr>
+        <w:t>8</w:t>
+      </w:r>
+      <w:r>
+        <w:rPr>
+          <w:rFonts w:hint="eastAsia"/>
+        </w:rPr>
+        <w:t>】</w:t>
+      </w:r>
+    </w:p>
+    <w:p>
+      <w:pPr>
+        <w:ind w:firstLine="420"/>
+      </w:pPr>
+      <w:r>
+        <w:t xml:space="preserve">SELECT </w:t>
+      </w:r>
+    </w:p>
+    <w:p>
+      <w:pPr>
+        <w:ind w:firstLine="420"/>
+      </w:pPr>
+      <w:r>
+        <w:t xml:space="preserve">  DISTINCT student.*</w:t>
+      </w:r>
+    </w:p>
+    <w:p>
+      <w:pPr>
+        <w:ind w:firstLine="420"/>
+      </w:pPr>
+      <w:r>
+        <w:t>FROM</w:t>
+      </w:r>
+    </w:p>
+    <w:p>
+      <w:pPr>
+        <w:ind w:firstLine="420"/>
+      </w:pPr>
+      <w:r>
+        <w:t xml:space="preserve">  </w:t>
+      </w:r>
+      <w:proofErr w:type="gramStart"/>
+      <w:r>
+        <w:t>student</w:t>
+      </w:r>
+      <w:proofErr w:type="gramEnd"/>
+      <w:r>
+        <w:t xml:space="preserve"> </w:t>
+      </w:r>
+    </w:p>
+    <w:p>
+      <w:pPr>
+        <w:ind w:firstLine="420"/>
+      </w:pPr>
+      <w:r>
+        <w:t xml:space="preserve">  RIGHT JOIN </w:t>
+      </w:r>
+    </w:p>
+    <w:p>
+      <w:pPr>
+        <w:ind w:firstLine="420"/>
+      </w:pPr>
+      <w:r>
+        <w:t xml:space="preserve">    (SELECT </w:t>
+      </w:r>
+    </w:p>
+    <w:p>
+      <w:pPr>
+        <w:ind w:firstLine="420"/>
+      </w:pPr>
+      <w:r>
+        <w:t xml:space="preserve">      </w:t>
+      </w:r>
+      <w:proofErr w:type="gramStart"/>
+      <w:r>
+        <w:t>sc</w:t>
+      </w:r>
+      <w:proofErr w:type="gramEnd"/>
+      <w:r>
+        <w:t xml:space="preserve">.* </w:t>
+      </w:r>
+    </w:p>
+    <w:p>
+      <w:pPr>
+        <w:ind w:firstLine="420"/>
+      </w:pPr>
+      <w:r>
+        <w:t xml:space="preserve">    FROM</w:t>
+      </w:r>
+    </w:p>
+    <w:p>
+      <w:pPr>
+        <w:ind w:firstLine="420"/>
+      </w:pPr>
+      <w:r>
+        <w:t xml:space="preserve">      </w:t>
+      </w:r>
+      <w:proofErr w:type="spellStart"/>
+      <w:proofErr w:type="gramStart"/>
+      <w:r>
+        <w:t>sc</w:t>
+      </w:r>
+      <w:proofErr w:type="spellEnd"/>
+      <w:proofErr w:type="gramEnd"/>
+      <w:r>
+        <w:t xml:space="preserve"> </w:t>
+      </w:r>
+    </w:p>
+    <w:p>
+      <w:pPr>
+        <w:ind w:firstLine="420"/>
+      </w:pPr>
+      <w:r>
+        <w:t xml:space="preserve">      RIGHT JOIN </w:t>
+      </w:r>
+    </w:p>
+    <w:p>
+      <w:pPr>
+        <w:ind w:firstLine="420"/>
+      </w:pPr>
+      <w:r>
+        <w:t xml:space="preserve">        (SELECT </w:t>
+      </w:r>
+    </w:p>
+    <w:p>
+      <w:pPr>
+        <w:ind w:firstLine="420"/>
+      </w:pPr>
+      <w:r>
+        <w:t xml:space="preserve">          * </w:t>
+      </w:r>
+    </w:p>
+    <w:p>
+      <w:pPr>
+        <w:ind w:firstLine="420"/>
+      </w:pPr>
+      <w:r>
+        <w:t xml:space="preserve">        FROM</w:t>
+      </w:r>
+    </w:p>
+    <w:p>
+      <w:pPr>
+        <w:ind w:firstLine="420"/>
+      </w:pPr>
+      <w:r>
+        <w:t xml:space="preserve">          </w:t>
+      </w:r>
+      <w:proofErr w:type="spellStart"/>
+      <w:proofErr w:type="gramStart"/>
+      <w:r>
+        <w:t>sc</w:t>
+      </w:r>
+      <w:proofErr w:type="spellEnd"/>
+      <w:proofErr w:type="gramEnd"/>
+      <w:r>
+        <w:t xml:space="preserve"> </w:t>
+      </w:r>
+    </w:p>
+    <w:p>
+      <w:pPr>
+        <w:ind w:firstLine="420"/>
+      </w:pPr>
+      <w:r>
+        <w:t xml:space="preserve">        WHERE </w:t>
+      </w:r>
+      <w:proofErr w:type="spellStart"/>
+      <w:r>
+        <w:t>SId</w:t>
+      </w:r>
+      <w:proofErr w:type="spellEnd"/>
+      <w:r>
+        <w:t xml:space="preserve"> = 01) AS sc1 </w:t>
+      </w:r>
+    </w:p>
+    <w:p>
+      <w:pPr>
+        <w:ind w:firstLine="420"/>
+      </w:pPr>
+      <w:r>
+        <w:t xml:space="preserve">        ON </w:t>
+      </w:r>
+      <w:proofErr w:type="spellStart"/>
+      <w:r>
+        <w:t>sc.CId</w:t>
+      </w:r>
+      <w:proofErr w:type="spellEnd"/>
+      <w:r>
+        <w:t xml:space="preserve"> = sc1.CId) AS sc2 </w:t>
+      </w:r>
+    </w:p>
+    <w:p>
+      <w:pPr>
+        <w:ind w:firstLine="420"/>
+        <w:rPr>
+          <w:rFonts w:hint="eastAsia"/>
+        </w:rPr>
+      </w:pPr>
+      <w:r>
+        <w:t xml:space="preserve">    ON </w:t>
+      </w:r>
+      <w:proofErr w:type="spellStart"/>
+      <w:r>
+        <w:t>student.SID</w:t>
+      </w:r>
+      <w:proofErr w:type="spellEnd"/>
+      <w:r>
+        <w:t xml:space="preserve"> = sc2.SId;</w:t>
       </w:r>
       <w:bookmarkStart w:id="0" w:name="_GoBack"/>
       <w:bookmarkEnd w:id="0"/>
